--- a/Containerizing_Video_Streaming_Microservice.docx
+++ b/Containerizing_Video_Streaming_Microservice.docx
@@ -11,6 +11,560 @@
         <w:t>Containerizing the Video Streaming Microservice</w:t>
       </w:r>
     </w:p>
+    <w:p/>
+    <w:p>
+      <w:pPr>
+        <w:pStyle w:val="Heading2"/>
+      </w:pPr>
+      <w:r>
+        <w:t>About Containers</w:t>
+      </w:r>
+    </w:p>
+    <w:p>
+      <w:pPr>
+        <w:spacing w:after="0"/>
+      </w:pPr>
+    </w:p>
+    <w:p>
+      <w:r>
+        <w:t xml:space="preserve">A </w:t>
+      </w:r>
+      <w:r>
+        <w:rPr>
+          <w:i/>
+          <w:iCs/>
+        </w:rPr>
+        <w:t xml:space="preserve">container </w:t>
+      </w:r>
+      <w:r>
+        <w:t>is a way of virtualizing a server</w:t>
+      </w:r>
+      <w:r>
+        <w:t>:</w:t>
+      </w:r>
+    </w:p>
+    <w:p>
+      <w:pPr>
+        <w:pStyle w:val="ListParagraph"/>
+        <w:numPr>
+          <w:ilvl w:val="0"/>
+          <w:numId w:val="10"/>
+        </w:numPr>
+      </w:pPr>
+      <w:r>
+        <w:t>P</w:t>
+      </w:r>
+      <w:r>
+        <w:t>rovides a way of virtualizing both the operating system</w:t>
+      </w:r>
+      <w:r>
+        <w:t xml:space="preserve"> </w:t>
+      </w:r>
+      <w:r>
+        <w:t>and the hardware</w:t>
+      </w:r>
+    </w:p>
+    <w:p>
+      <w:pPr>
+        <w:pStyle w:val="ListParagraph"/>
+        <w:numPr>
+          <w:ilvl w:val="0"/>
+          <w:numId w:val="10"/>
+        </w:numPr>
+      </w:pPr>
+      <w:r>
+        <w:t>A</w:t>
+      </w:r>
+      <w:r>
+        <w:t xml:space="preserve">llows us to abstract (or </w:t>
+      </w:r>
+      <w:r>
+        <w:rPr>
+          <w:i/>
+          <w:iCs/>
+        </w:rPr>
+        <w:t>virtualize</w:t>
+      </w:r>
+      <w:r>
+        <w:t>) the resources required by</w:t>
+      </w:r>
+      <w:r>
+        <w:t xml:space="preserve"> </w:t>
+      </w:r>
+      <w:r>
+        <w:t>our microservice</w:t>
+      </w:r>
+    </w:p>
+    <w:p>
+      <w:pPr>
+        <w:pStyle w:val="ListParagraph"/>
+        <w:numPr>
+          <w:ilvl w:val="0"/>
+          <w:numId w:val="10"/>
+        </w:numPr>
+      </w:pPr>
+      <w:r>
+        <w:t>P</w:t>
+      </w:r>
+      <w:r>
+        <w:t>rovide</w:t>
+      </w:r>
+      <w:r>
+        <w:t>s</w:t>
+      </w:r>
+      <w:r>
+        <w:t xml:space="preserve"> a way to divide resources on </w:t>
+      </w:r>
+      <w:r>
+        <w:t xml:space="preserve">a server to be </w:t>
+      </w:r>
+      <w:r>
+        <w:t>share</w:t>
+      </w:r>
+      <w:r>
+        <w:t>s</w:t>
+      </w:r>
+      <w:r>
+        <w:t xml:space="preserve"> </w:t>
+      </w:r>
+      <w:r>
+        <w:t>among microservices</w:t>
+      </w:r>
+      <w:r>
+        <w:t xml:space="preserve"> </w:t>
+      </w:r>
+    </w:p>
+    <w:p>
+      <w:pPr>
+        <w:pStyle w:val="ListParagraph"/>
+        <w:numPr>
+          <w:ilvl w:val="0"/>
+          <w:numId w:val="10"/>
+        </w:numPr>
+      </w:pPr>
+      <w:r>
+        <w:t>M</w:t>
+      </w:r>
+      <w:r>
+        <w:t>ake</w:t>
+      </w:r>
+      <w:r>
+        <w:t>s</w:t>
+      </w:r>
+      <w:r>
+        <w:t xml:space="preserve"> it cost effective to run microservices</w:t>
+      </w:r>
+    </w:p>
+    <w:p>
+      <w:r>
+        <w:t xml:space="preserve">Containers </w:t>
+      </w:r>
+      <w:r>
+        <w:t xml:space="preserve">isolate our microservices to prevent them from interfering with </w:t>
+      </w:r>
+      <w:r>
+        <w:t xml:space="preserve">one another </w:t>
+      </w:r>
+      <w:r>
+        <w:t xml:space="preserve"> </w:t>
+      </w:r>
+      <w:r>
+        <w:t>(ports</w:t>
+      </w:r>
+      <w:r>
+        <w:t>…</w:t>
+      </w:r>
+      <w:r>
+        <w:t>)</w:t>
+      </w:r>
+    </w:p>
+    <w:p>
+      <w:r>
+        <w:rPr>
+          <w:noProof/>
+        </w:rPr>
+        <w:drawing>
+          <wp:inline distT="0" distB="0" distL="0" distR="0" wp14:anchorId="1204DB1A" wp14:editId="217DC08A">
+            <wp:extent cx="5486400" cy="3009900"/>
+            <wp:effectExtent l="0" t="0" r="0" b="0"/>
+            <wp:docPr id="1566636776" name="Picture 1"/>
+            <wp:cNvGraphicFramePr>
+              <a:graphicFrameLocks xmlns:a="http://schemas.openxmlformats.org/drawingml/2006/main" noChangeAspect="1"/>
+            </wp:cNvGraphicFramePr>
+            <a:graphic xmlns:a="http://schemas.openxmlformats.org/drawingml/2006/main">
+              <a:graphicData uri="http://schemas.openxmlformats.org/drawingml/2006/picture">
+                <pic:pic xmlns:pic="http://schemas.openxmlformats.org/drawingml/2006/picture">
+                  <pic:nvPicPr>
+                    <pic:cNvPr id="0" name="Picture 1"/>
+                    <pic:cNvPicPr>
+                      <a:picLocks noChangeAspect="1" noChangeArrowheads="1"/>
+                    </pic:cNvPicPr>
+                  </pic:nvPicPr>
+                  <pic:blipFill>
+                    <a:blip r:embed="rId6">
+                      <a:extLst>
+                        <a:ext uri="{28A0092B-C50C-407E-A947-70E740481C1C}">
+                          <a14:useLocalDpi xmlns:a14="http://schemas.microsoft.com/office/drawing/2010/main" val="0"/>
+                        </a:ext>
+                      </a:extLst>
+                    </a:blip>
+                    <a:srcRect/>
+                    <a:stretch>
+                      <a:fillRect/>
+                    </a:stretch>
+                  </pic:blipFill>
+                  <pic:spPr bwMode="auto">
+                    <a:xfrm>
+                      <a:off x="0" y="0"/>
+                      <a:ext cx="5486400" cy="3009900"/>
+                    </a:xfrm>
+                    <a:prstGeom prst="rect">
+                      <a:avLst/>
+                    </a:prstGeom>
+                    <a:noFill/>
+                    <a:ln>
+                      <a:noFill/>
+                    </a:ln>
+                  </pic:spPr>
+                </pic:pic>
+              </a:graphicData>
+            </a:graphic>
+          </wp:inline>
+        </w:drawing>
+      </w:r>
+    </w:p>
+    <w:p>
+      <w:pPr>
+        <w:pStyle w:val="Heading2"/>
+      </w:pPr>
+      <w:r>
+        <w:t xml:space="preserve">About </w:t>
+      </w:r>
+      <w:r>
+        <w:t>Images</w:t>
+      </w:r>
+    </w:p>
+    <w:p>
+      <w:pPr>
+        <w:spacing w:after="0"/>
+      </w:pPr>
+    </w:p>
+    <w:p>
+      <w:r>
+        <w:t>A</w:t>
+      </w:r>
+      <w:r>
+        <w:t xml:space="preserve">n </w:t>
+      </w:r>
+      <w:r>
+        <w:rPr>
+          <w:i/>
+          <w:iCs/>
+        </w:rPr>
+        <w:t>image</w:t>
+      </w:r>
+      <w:r>
+        <w:t xml:space="preserve"> is a snapshot of something</w:t>
+      </w:r>
+      <w:r>
+        <w:t>:</w:t>
+      </w:r>
+    </w:p>
+    <w:p>
+      <w:pPr>
+        <w:pStyle w:val="ListParagraph"/>
+        <w:numPr>
+          <w:ilvl w:val="0"/>
+          <w:numId w:val="11"/>
+        </w:numPr>
+      </w:pPr>
+      <w:r>
+        <w:t>A</w:t>
+      </w:r>
+      <w:r>
+        <w:t xml:space="preserve"> bootable snapshot of a server (in our case, a microservice),</w:t>
+      </w:r>
+      <w:r>
+        <w:t xml:space="preserve"> </w:t>
+      </w:r>
+      <w:r>
+        <w:t>including all the code, dependencies, and assets that it needs to run</w:t>
+      </w:r>
+      <w:r>
+        <w:t xml:space="preserve"> (</w:t>
+      </w:r>
+      <w:r>
+        <w:t>a snapshot of our video-streaming microservice</w:t>
+      </w:r>
+      <w:r>
+        <w:t>)</w:t>
+      </w:r>
+    </w:p>
+    <w:p>
+      <w:pPr>
+        <w:pStyle w:val="ListParagraph"/>
+        <w:numPr>
+          <w:ilvl w:val="0"/>
+          <w:numId w:val="11"/>
+        </w:numPr>
+      </w:pPr>
+      <w:r>
+        <w:t xml:space="preserve">Images are </w:t>
+      </w:r>
+      <w:r>
+        <w:rPr>
+          <w:i/>
+          <w:iCs/>
+        </w:rPr>
+        <w:t>immutable</w:t>
+      </w:r>
+      <w:r>
+        <w:t xml:space="preserve"> (</w:t>
+      </w:r>
+      <w:r>
+        <w:t>Containers</w:t>
+      </w:r>
+      <w:r>
+        <w:t xml:space="preserve"> </w:t>
+      </w:r>
+      <w:r>
+        <w:t>are</w:t>
+      </w:r>
+      <w:r>
+        <w:t xml:space="preserve"> not</w:t>
+      </w:r>
+      <w:r>
+        <w:t xml:space="preserve"> immutable</w:t>
+      </w:r>
+      <w:r>
+        <w:t>)</w:t>
+      </w:r>
+    </w:p>
+    <w:p>
+      <w:pPr>
+        <w:pStyle w:val="ListParagraph"/>
+        <w:numPr>
+          <w:ilvl w:val="1"/>
+          <w:numId w:val="11"/>
+        </w:numPr>
+      </w:pPr>
+      <w:r>
+        <w:t>Once an image has been</w:t>
+      </w:r>
+      <w:r>
+        <w:t xml:space="preserve"> </w:t>
+      </w:r>
+      <w:r>
+        <w:t xml:space="preserve">instantiated to a container, the contents of its filesystem can be modified. </w:t>
+      </w:r>
+    </w:p>
+    <w:p>
+      <w:pPr>
+        <w:pStyle w:val="ListParagraph"/>
+        <w:numPr>
+          <w:ilvl w:val="0"/>
+          <w:numId w:val="11"/>
+        </w:numPr>
+      </w:pPr>
+      <w:r>
+        <w:lastRenderedPageBreak/>
+        <w:t>A</w:t>
+      </w:r>
+      <w:r>
+        <w:t xml:space="preserve"> dormant version of a microservice, a way of</w:t>
+      </w:r>
+      <w:r>
+        <w:t xml:space="preserve"> </w:t>
+      </w:r>
+      <w:r>
+        <w:t>storing it prior to running it</w:t>
+      </w:r>
+      <w:r>
+        <w:t xml:space="preserve"> (</w:t>
+      </w:r>
+      <w:r>
+        <w:t>a state waiting to be booted as a container</w:t>
+      </w:r>
+      <w:r>
+        <w:t>)</w:t>
+      </w:r>
+    </w:p>
+    <w:p>
+      <w:pPr>
+        <w:jc w:val="center"/>
+      </w:pPr>
+      <w:r>
+        <w:rPr>
+          <w:noProof/>
+        </w:rPr>
+        <w:drawing>
+          <wp:inline distT="0" distB="0" distL="0" distR="0" wp14:anchorId="0C0365B8" wp14:editId="74B52FE7">
+            <wp:extent cx="4953000" cy="2581275"/>
+            <wp:effectExtent l="0" t="0" r="0" b="9525"/>
+            <wp:docPr id="995845162" name="Picture 2"/>
+            <wp:cNvGraphicFramePr>
+              <a:graphicFrameLocks xmlns:a="http://schemas.openxmlformats.org/drawingml/2006/main" noChangeAspect="1"/>
+            </wp:cNvGraphicFramePr>
+            <a:graphic xmlns:a="http://schemas.openxmlformats.org/drawingml/2006/main">
+              <a:graphicData uri="http://schemas.openxmlformats.org/drawingml/2006/picture">
+                <pic:pic xmlns:pic="http://schemas.openxmlformats.org/drawingml/2006/picture">
+                  <pic:nvPicPr>
+                    <pic:cNvPr id="0" name="Picture 2"/>
+                    <pic:cNvPicPr>
+                      <a:picLocks noChangeAspect="1" noChangeArrowheads="1"/>
+                    </pic:cNvPicPr>
+                  </pic:nvPicPr>
+                  <pic:blipFill>
+                    <a:blip r:embed="rId7">
+                      <a:extLst>
+                        <a:ext uri="{28A0092B-C50C-407E-A947-70E740481C1C}">
+                          <a14:useLocalDpi xmlns:a14="http://schemas.microsoft.com/office/drawing/2010/main" val="0"/>
+                        </a:ext>
+                      </a:extLst>
+                    </a:blip>
+                    <a:srcRect/>
+                    <a:stretch>
+                      <a:fillRect/>
+                    </a:stretch>
+                  </pic:blipFill>
+                  <pic:spPr bwMode="auto">
+                    <a:xfrm>
+                      <a:off x="0" y="0"/>
+                      <a:ext cx="4953000" cy="2581275"/>
+                    </a:xfrm>
+                    <a:prstGeom prst="rect">
+                      <a:avLst/>
+                    </a:prstGeom>
+                    <a:noFill/>
+                    <a:ln>
+                      <a:noFill/>
+                    </a:ln>
+                  </pic:spPr>
+                </pic:pic>
+              </a:graphicData>
+            </a:graphic>
+          </wp:inline>
+        </w:drawing>
+      </w:r>
+    </w:p>
+    <w:p>
+      <w:pPr>
+        <w:pStyle w:val="Heading2"/>
+      </w:pPr>
+      <w:r>
+        <w:t xml:space="preserve">About </w:t>
+      </w:r>
+      <w:r>
+        <w:t>Docker</w:t>
+      </w:r>
+    </w:p>
+    <w:p>
+      <w:pPr>
+        <w:spacing w:after="0"/>
+      </w:pPr>
+    </w:p>
+    <w:p>
+      <w:r>
+        <w:t xml:space="preserve">We’ll use Docker </w:t>
+      </w:r>
+      <w:r>
+        <w:t>to:</w:t>
+      </w:r>
+    </w:p>
+    <w:p>
+      <w:pPr>
+        <w:pStyle w:val="ListParagraph"/>
+        <w:numPr>
+          <w:ilvl w:val="0"/>
+          <w:numId w:val="12"/>
+        </w:numPr>
+      </w:pPr>
+      <w:r>
+        <w:t>Package our microservice into a Docker image</w:t>
+      </w:r>
+    </w:p>
+    <w:p>
+      <w:pPr>
+        <w:pStyle w:val="ListParagraph"/>
+        <w:numPr>
+          <w:ilvl w:val="0"/>
+          <w:numId w:val="12"/>
+        </w:numPr>
+      </w:pPr>
+      <w:r>
+        <w:t>Publish our image to our private container registry</w:t>
+      </w:r>
+    </w:p>
+    <w:p>
+      <w:pPr>
+        <w:pStyle w:val="ListParagraph"/>
+        <w:numPr>
+          <w:ilvl w:val="0"/>
+          <w:numId w:val="12"/>
+        </w:numPr>
+      </w:pPr>
+      <w:r>
+        <w:t>Run our microservice in a container</w:t>
+      </w:r>
+    </w:p>
+    <w:p>
+      <w:pPr>
+        <w:jc w:val="center"/>
+      </w:pPr>
+      <w:r>
+        <w:rPr>
+          <w:noProof/>
+        </w:rPr>
+        <w:drawing>
+          <wp:inline distT="0" distB="0" distL="0" distR="0" wp14:anchorId="63751DC0" wp14:editId="1764DFD8">
+            <wp:extent cx="5181600" cy="1638300"/>
+            <wp:effectExtent l="0" t="0" r="0" b="0"/>
+            <wp:docPr id="1634014873" name="Picture 3"/>
+            <wp:cNvGraphicFramePr>
+              <a:graphicFrameLocks xmlns:a="http://schemas.openxmlformats.org/drawingml/2006/main" noChangeAspect="1"/>
+            </wp:cNvGraphicFramePr>
+            <a:graphic xmlns:a="http://schemas.openxmlformats.org/drawingml/2006/main">
+              <a:graphicData uri="http://schemas.openxmlformats.org/drawingml/2006/picture">
+                <pic:pic xmlns:pic="http://schemas.openxmlformats.org/drawingml/2006/picture">
+                  <pic:nvPicPr>
+                    <pic:cNvPr id="0" name="Picture 3"/>
+                    <pic:cNvPicPr>
+                      <a:picLocks noChangeAspect="1" noChangeArrowheads="1"/>
+                    </pic:cNvPicPr>
+                  </pic:nvPicPr>
+                  <pic:blipFill>
+                    <a:blip r:embed="rId8">
+                      <a:extLst>
+                        <a:ext uri="{28A0092B-C50C-407E-A947-70E740481C1C}">
+                          <a14:useLocalDpi xmlns:a14="http://schemas.microsoft.com/office/drawing/2010/main" val="0"/>
+                        </a:ext>
+                      </a:extLst>
+                    </a:blip>
+                    <a:srcRect/>
+                    <a:stretch>
+                      <a:fillRect/>
+                    </a:stretch>
+                  </pic:blipFill>
+                  <pic:spPr bwMode="auto">
+                    <a:xfrm>
+                      <a:off x="0" y="0"/>
+                      <a:ext cx="5181600" cy="1638300"/>
+                    </a:xfrm>
+                    <a:prstGeom prst="rect">
+                      <a:avLst/>
+                    </a:prstGeom>
+                    <a:noFill/>
+                    <a:ln>
+                      <a:noFill/>
+                    </a:ln>
+                  </pic:spPr>
+                </pic:pic>
+              </a:graphicData>
+            </a:graphic>
+          </wp:inline>
+        </w:drawing>
+      </w:r>
+    </w:p>
     <w:p>
       <w:pPr>
         <w:pStyle w:val="Heading2"/>
@@ -65,18 +619,32 @@
         <w:pStyle w:val="Heading2"/>
       </w:pPr>
       <w:r>
+        <w:lastRenderedPageBreak/>
         <w:t xml:space="preserve">Step </w:t>
       </w:r>
       <w:r>
         <w:t>2</w:t>
       </w:r>
       <w:r>
-        <w:t>: Create the Dockerfile</w:t>
-      </w:r>
+        <w:t xml:space="preserve">: Create the </w:t>
+      </w:r>
+      <w:proofErr w:type="spellStart"/>
+      <w:r>
+        <w:t>Dockerfile</w:t>
+      </w:r>
+      <w:proofErr w:type="spellEnd"/>
     </w:p>
     <w:p>
       <w:r>
-        <w:t>Inside the `video-streaming-microservice` folder, create a file named `Dockerfile` and add the following content:</w:t>
+        <w:t>Inside the `video-streaming-microservice` folder, create a file named `</w:t>
+      </w:r>
+      <w:proofErr w:type="spellStart"/>
+      <w:r>
+        <w:t>Dockerfile</w:t>
+      </w:r>
+      <w:proofErr w:type="spellEnd"/>
+      <w:r>
+        <w:t>` and add the following content:</w:t>
       </w:r>
     </w:p>
     <w:p>
@@ -103,7 +671,39 @@
           <w:sz w:val="20"/>
         </w:rPr>
         <w:br/>
-        <w:t>WORKDIR /usr/src/app</w:t>
+        <w:t>WORKDIR /</w:t>
+      </w:r>
+      <w:proofErr w:type="spellStart"/>
+      <w:r>
+        <w:rPr>
+          <w:rFonts w:ascii="Courier New" w:hAnsi="Courier New"/>
+          <w:sz w:val="20"/>
+        </w:rPr>
+        <w:t>usr</w:t>
+      </w:r>
+      <w:proofErr w:type="spellEnd"/>
+      <w:r>
+        <w:rPr>
+          <w:rFonts w:ascii="Courier New" w:hAnsi="Courier New"/>
+          <w:sz w:val="20"/>
+        </w:rPr>
+        <w:t>/</w:t>
+      </w:r>
+      <w:proofErr w:type="spellStart"/>
+      <w:r>
+        <w:rPr>
+          <w:rFonts w:ascii="Courier New" w:hAnsi="Courier New"/>
+          <w:sz w:val="20"/>
+        </w:rPr>
+        <w:t>src</w:t>
+      </w:r>
+      <w:proofErr w:type="spellEnd"/>
+      <w:r>
+        <w:rPr>
+          <w:rFonts w:ascii="Courier New" w:hAnsi="Courier New"/>
+          <w:sz w:val="20"/>
+        </w:rPr>
+        <w:t>/app</w:t>
       </w:r>
       <w:r>
         <w:rPr>
@@ -111,7 +711,23 @@
           <w:sz w:val="20"/>
         </w:rPr>
         <w:br/>
-        <w:t>COPY package*.json ./</w:t>
+        <w:t>COPY package*.</w:t>
+      </w:r>
+      <w:proofErr w:type="spellStart"/>
+      <w:r>
+        <w:rPr>
+          <w:rFonts w:ascii="Courier New" w:hAnsi="Courier New"/>
+          <w:sz w:val="20"/>
+        </w:rPr>
+        <w:t>json</w:t>
+      </w:r>
+      <w:proofErr w:type="spellEnd"/>
+      <w:r>
+        <w:rPr>
+          <w:rFonts w:ascii="Courier New" w:hAnsi="Courier New"/>
+          <w:sz w:val="20"/>
+        </w:rPr>
+        <w:t xml:space="preserve"> ./</w:t>
       </w:r>
       <w:r>
         <w:rPr>
@@ -119,7 +735,23 @@
           <w:sz w:val="20"/>
         </w:rPr>
         <w:br/>
-        <w:t>RUN npm ci --omit=dev</w:t>
+        <w:t xml:space="preserve">RUN </w:t>
+      </w:r>
+      <w:proofErr w:type="spellStart"/>
+      <w:r>
+        <w:rPr>
+          <w:rFonts w:ascii="Courier New" w:hAnsi="Courier New"/>
+          <w:sz w:val="20"/>
+        </w:rPr>
+        <w:t>npm</w:t>
+      </w:r>
+      <w:proofErr w:type="spellEnd"/>
+      <w:r>
+        <w:rPr>
+          <w:rFonts w:ascii="Courier New" w:hAnsi="Courier New"/>
+          <w:sz w:val="20"/>
+        </w:rPr>
+        <w:t xml:space="preserve"> ci --omit=dev</w:t>
       </w:r>
       <w:r>
         <w:rPr>
@@ -127,8 +759,33 @@
           <w:sz w:val="20"/>
         </w:rPr>
         <w:br/>
-        <w:t>COPY ./src ./src</w:t>
-      </w:r>
+        <w:t>COPY ./</w:t>
+      </w:r>
+      <w:proofErr w:type="spellStart"/>
+      <w:r>
+        <w:rPr>
+          <w:rFonts w:ascii="Courier New" w:hAnsi="Courier New"/>
+          <w:sz w:val="20"/>
+        </w:rPr>
+        <w:t>src</w:t>
+      </w:r>
+      <w:proofErr w:type="spellEnd"/>
+      <w:r>
+        <w:rPr>
+          <w:rFonts w:ascii="Courier New" w:hAnsi="Courier New"/>
+          <w:sz w:val="20"/>
+        </w:rPr>
+        <w:t xml:space="preserve"> ./</w:t>
+      </w:r>
+      <w:proofErr w:type="spellStart"/>
+      <w:r>
+        <w:rPr>
+          <w:rFonts w:ascii="Courier New" w:hAnsi="Courier New"/>
+          <w:sz w:val="20"/>
+        </w:rPr>
+        <w:t>src</w:t>
+      </w:r>
+      <w:proofErr w:type="spellEnd"/>
       <w:r>
         <w:rPr>
           <w:rFonts w:ascii="Courier New" w:hAnsi="Courier New"/>
@@ -150,38 +807,345 @@
           <w:sz w:val="20"/>
         </w:rPr>
         <w:br/>
-        <w:t>CMD npm start</w:t>
+        <w:t xml:space="preserve">CMD </w:t>
+      </w:r>
+      <w:proofErr w:type="spellStart"/>
+      <w:r>
+        <w:rPr>
+          <w:rFonts w:ascii="Courier New" w:hAnsi="Courier New"/>
+          <w:sz w:val="20"/>
+        </w:rPr>
+        <w:t>npm</w:t>
+      </w:r>
+      <w:proofErr w:type="spellEnd"/>
+      <w:r>
+        <w:rPr>
+          <w:rFonts w:ascii="Courier New" w:hAnsi="Courier New"/>
+          <w:sz w:val="20"/>
+        </w:rPr>
+        <w:t xml:space="preserve"> start</w:t>
       </w:r>
     </w:p>
     <w:p>
       <w:pPr>
         <w:pStyle w:val="Heading2"/>
-      </w:pPr>
-      <w:r>
-        <w:t xml:space="preserve">Step </w:t>
-      </w:r>
-      <w:r>
-        <w:t>3</w:t>
-      </w:r>
-      <w:r>
-        <w:t>: Build and Run the Docker Container</w:t>
-      </w:r>
+        <w:jc w:val="center"/>
+      </w:pPr>
+      <w:r>
+        <w:rPr>
+          <w:noProof/>
+        </w:rPr>
+        <w:drawing>
+          <wp:inline distT="0" distB="0" distL="0" distR="0" wp14:anchorId="234B7A4C" wp14:editId="14C03E34">
+            <wp:extent cx="5532929" cy="2286000"/>
+            <wp:effectExtent l="0" t="0" r="0" b="0"/>
+            <wp:docPr id="526082736" name="Picture 7"/>
+            <wp:cNvGraphicFramePr>
+              <a:graphicFrameLocks xmlns:a="http://schemas.openxmlformats.org/drawingml/2006/main" noChangeAspect="1"/>
+            </wp:cNvGraphicFramePr>
+            <a:graphic xmlns:a="http://schemas.openxmlformats.org/drawingml/2006/main">
+              <a:graphicData uri="http://schemas.openxmlformats.org/drawingml/2006/picture">
+                <pic:pic xmlns:pic="http://schemas.openxmlformats.org/drawingml/2006/picture">
+                  <pic:nvPicPr>
+                    <pic:cNvPr id="0" name="Picture 7"/>
+                    <pic:cNvPicPr>
+                      <a:picLocks noChangeAspect="1" noChangeArrowheads="1"/>
+                    </pic:cNvPicPr>
+                  </pic:nvPicPr>
+                  <pic:blipFill>
+                    <a:blip r:embed="rId9">
+                      <a:extLst>
+                        <a:ext uri="{28A0092B-C50C-407E-A947-70E740481C1C}">
+                          <a14:useLocalDpi xmlns:a14="http://schemas.microsoft.com/office/drawing/2010/main" val="0"/>
+                        </a:ext>
+                      </a:extLst>
+                    </a:blip>
+                    <a:srcRect/>
+                    <a:stretch>
+                      <a:fillRect/>
+                    </a:stretch>
+                  </pic:blipFill>
+                  <pic:spPr bwMode="auto">
+                    <a:xfrm>
+                      <a:off x="0" y="0"/>
+                      <a:ext cx="5539711" cy="2288802"/>
+                    </a:xfrm>
+                    <a:prstGeom prst="rect">
+                      <a:avLst/>
+                    </a:prstGeom>
+                    <a:noFill/>
+                    <a:ln>
+                      <a:noFill/>
+                    </a:ln>
+                  </pic:spPr>
+                </pic:pic>
+              </a:graphicData>
+            </a:graphic>
+          </wp:inline>
+        </w:drawing>
+      </w:r>
+    </w:p>
+    <w:p/>
+    <w:p>
+      <w:pPr>
+        <w:pStyle w:val="Heading2"/>
+        <w:jc w:val="center"/>
+      </w:pPr>
+      <w:r>
+        <w:rPr>
+          <w:noProof/>
+        </w:rPr>
+        <w:drawing>
+          <wp:inline distT="0" distB="0" distL="0" distR="0" wp14:anchorId="0F075899" wp14:editId="4DED7F7E">
+            <wp:extent cx="3467100" cy="2219325"/>
+            <wp:effectExtent l="0" t="0" r="0" b="9525"/>
+            <wp:docPr id="1038955004" name="Picture 4"/>
+            <wp:cNvGraphicFramePr>
+              <a:graphicFrameLocks xmlns:a="http://schemas.openxmlformats.org/drawingml/2006/main" noChangeAspect="1"/>
+            </wp:cNvGraphicFramePr>
+            <a:graphic xmlns:a="http://schemas.openxmlformats.org/drawingml/2006/main">
+              <a:graphicData uri="http://schemas.openxmlformats.org/drawingml/2006/picture">
+                <pic:pic xmlns:pic="http://schemas.openxmlformats.org/drawingml/2006/picture">
+                  <pic:nvPicPr>
+                    <pic:cNvPr id="0" name="Picture 4"/>
+                    <pic:cNvPicPr>
+                      <a:picLocks noChangeAspect="1" noChangeArrowheads="1"/>
+                    </pic:cNvPicPr>
+                  </pic:nvPicPr>
+                  <pic:blipFill>
+                    <a:blip r:embed="rId10">
+                      <a:extLst>
+                        <a:ext uri="{28A0092B-C50C-407E-A947-70E740481C1C}">
+                          <a14:useLocalDpi xmlns:a14="http://schemas.microsoft.com/office/drawing/2010/main" val="0"/>
+                        </a:ext>
+                      </a:extLst>
+                    </a:blip>
+                    <a:srcRect/>
+                    <a:stretch>
+                      <a:fillRect/>
+                    </a:stretch>
+                  </pic:blipFill>
+                  <pic:spPr bwMode="auto">
+                    <a:xfrm>
+                      <a:off x="0" y="0"/>
+                      <a:ext cx="3467100" cy="2219325"/>
+                    </a:xfrm>
+                    <a:prstGeom prst="rect">
+                      <a:avLst/>
+                    </a:prstGeom>
+                    <a:noFill/>
+                    <a:ln>
+                      <a:noFill/>
+                    </a:ln>
+                  </pic:spPr>
+                </pic:pic>
+              </a:graphicData>
+            </a:graphic>
+          </wp:inline>
+        </w:drawing>
+      </w:r>
+    </w:p>
+    <w:p/>
+    <w:p>
+      <w:pPr>
+        <w:pStyle w:val="Heading2"/>
+      </w:pPr>
     </w:p>
     <w:p>
       <w:pPr>
-        <w:pStyle w:val="Heading3"/>
-      </w:pPr>
+        <w:jc w:val="center"/>
+      </w:pPr>
+      <w:r>
+        <w:rPr>
+          <w:noProof/>
+        </w:rPr>
+        <w:drawing>
+          <wp:inline distT="0" distB="0" distL="0" distR="0" wp14:anchorId="11CE589C" wp14:editId="5EAEF067">
+            <wp:extent cx="2819400" cy="2680741"/>
+            <wp:effectExtent l="0" t="0" r="0" b="5715"/>
+            <wp:docPr id="1657921429" name="Picture 5"/>
+            <wp:cNvGraphicFramePr>
+              <a:graphicFrameLocks xmlns:a="http://schemas.openxmlformats.org/drawingml/2006/main" noChangeAspect="1"/>
+            </wp:cNvGraphicFramePr>
+            <a:graphic xmlns:a="http://schemas.openxmlformats.org/drawingml/2006/main">
+              <a:graphicData uri="http://schemas.openxmlformats.org/drawingml/2006/picture">
+                <pic:pic xmlns:pic="http://schemas.openxmlformats.org/drawingml/2006/picture">
+                  <pic:nvPicPr>
+                    <pic:cNvPr id="0" name="Picture 5"/>
+                    <pic:cNvPicPr>
+                      <a:picLocks noChangeAspect="1" noChangeArrowheads="1"/>
+                    </pic:cNvPicPr>
+                  </pic:nvPicPr>
+                  <pic:blipFill>
+                    <a:blip r:embed="rId11">
+                      <a:extLst>
+                        <a:ext uri="{28A0092B-C50C-407E-A947-70E740481C1C}">
+                          <a14:useLocalDpi xmlns:a14="http://schemas.microsoft.com/office/drawing/2010/main" val="0"/>
+                        </a:ext>
+                      </a:extLst>
+                    </a:blip>
+                    <a:srcRect/>
+                    <a:stretch>
+                      <a:fillRect/>
+                    </a:stretch>
+                  </pic:blipFill>
+                  <pic:spPr bwMode="auto">
+                    <a:xfrm>
+                      <a:off x="0" y="0"/>
+                      <a:ext cx="2824283" cy="2685384"/>
+                    </a:xfrm>
+                    <a:prstGeom prst="rect">
+                      <a:avLst/>
+                    </a:prstGeom>
+                    <a:noFill/>
+                    <a:ln>
+                      <a:noFill/>
+                    </a:ln>
+                  </pic:spPr>
+                </pic:pic>
+              </a:graphicData>
+            </a:graphic>
+          </wp:inline>
+        </w:drawing>
+      </w:r>
+    </w:p>
+    <w:p/>
+    <w:p>
+      <w:pPr>
+        <w:pStyle w:val="Heading2"/>
+      </w:pPr>
+      <w:r>
+        <w:t xml:space="preserve">Step </w:t>
+      </w:r>
       <w:r>
         <w:t>3</w:t>
       </w:r>
       <w:r>
-        <w:t>.1 Build the Docker Image</w:t>
+        <w:t>: Build and Run the Docker Container</w:t>
       </w:r>
     </w:p>
     <w:p>
+      <w:pPr>
+        <w:pStyle w:val="Heading3"/>
+      </w:pPr>
+      <w:r>
+        <w:t>3.1 Build the Docker Image</w:t>
+      </w:r>
+    </w:p>
+    <w:p>
       <w:r>
         <w:t>Run the following command to build the Docker image:</w:t>
       </w:r>
+    </w:p>
+    <w:p>
+      <w:pPr>
+        <w:shd w:val="clear" w:color="auto" w:fill="EDEDED"/>
+        <w:rPr>
+          <w:rFonts w:ascii="Courier New" w:hAnsi="Courier New"/>
+          <w:sz w:val="20"/>
+        </w:rPr>
+      </w:pPr>
+      <w:r>
+        <w:rPr>
+          <w:rFonts w:ascii="Courier New" w:hAnsi="Courier New"/>
+          <w:sz w:val="20"/>
+        </w:rPr>
+        <w:t>docker build -t &lt;your-name-for-the-image&gt; --file &lt;path-to-your-</w:t>
+      </w:r>
+      <w:proofErr w:type="spellStart"/>
+      <w:r>
+        <w:rPr>
+          <w:rFonts w:ascii="Courier New" w:hAnsi="Courier New"/>
+          <w:sz w:val="20"/>
+        </w:rPr>
+        <w:t>Dockerfile</w:t>
+      </w:r>
+      <w:proofErr w:type="spellEnd"/>
+      <w:r>
+        <w:rPr>
+          <w:rFonts w:ascii="Courier New" w:hAnsi="Courier New"/>
+          <w:sz w:val="20"/>
+        </w:rPr>
+        <w:t>&gt;</w:t>
+      </w:r>
+      <w:r>
+        <w:rPr>
+          <w:rFonts w:ascii="Courier New" w:hAnsi="Courier New"/>
+          <w:sz w:val="20"/>
+        </w:rPr>
+        <w:t xml:space="preserve"> </w:t>
+      </w:r>
+      <w:r>
+        <w:rPr>
+          <w:rFonts w:ascii="Courier New" w:hAnsi="Courier New"/>
+          <w:sz w:val="20"/>
+        </w:rPr>
+        <w:t>&lt;path-to-project&gt;</w:t>
+      </w:r>
+    </w:p>
+    <w:p>
+      <w:pPr>
+        <w:spacing w:after="0"/>
+        <w:jc w:val="center"/>
+      </w:pPr>
+      <w:r>
+        <w:rPr>
+          <w:noProof/>
+        </w:rPr>
+        <w:drawing>
+          <wp:inline distT="0" distB="0" distL="0" distR="0" wp14:anchorId="1CB99EED" wp14:editId="1812BD92">
+            <wp:extent cx="4152900" cy="1304925"/>
+            <wp:effectExtent l="0" t="0" r="0" b="9525"/>
+            <wp:docPr id="790741584" name="Picture 9"/>
+            <wp:cNvGraphicFramePr>
+              <a:graphicFrameLocks xmlns:a="http://schemas.openxmlformats.org/drawingml/2006/main" noChangeAspect="1"/>
+            </wp:cNvGraphicFramePr>
+            <a:graphic xmlns:a="http://schemas.openxmlformats.org/drawingml/2006/main">
+              <a:graphicData uri="http://schemas.openxmlformats.org/drawingml/2006/picture">
+                <pic:pic xmlns:pic="http://schemas.openxmlformats.org/drawingml/2006/picture">
+                  <pic:nvPicPr>
+                    <pic:cNvPr id="0" name="Picture 9"/>
+                    <pic:cNvPicPr>
+                      <a:picLocks noChangeAspect="1" noChangeArrowheads="1"/>
+                    </pic:cNvPicPr>
+                  </pic:nvPicPr>
+                  <pic:blipFill>
+                    <a:blip r:embed="rId12">
+                      <a:extLst>
+                        <a:ext uri="{28A0092B-C50C-407E-A947-70E740481C1C}">
+                          <a14:useLocalDpi xmlns:a14="http://schemas.microsoft.com/office/drawing/2010/main" val="0"/>
+                        </a:ext>
+                      </a:extLst>
+                    </a:blip>
+                    <a:srcRect/>
+                    <a:stretch>
+                      <a:fillRect/>
+                    </a:stretch>
+                  </pic:blipFill>
+                  <pic:spPr bwMode="auto">
+                    <a:xfrm>
+                      <a:off x="0" y="0"/>
+                      <a:ext cx="4152900" cy="1304925"/>
+                    </a:xfrm>
+                    <a:prstGeom prst="rect">
+                      <a:avLst/>
+                    </a:prstGeom>
+                    <a:noFill/>
+                    <a:ln>
+                      <a:noFill/>
+                    </a:ln>
+                  </pic:spPr>
+                </pic:pic>
+              </a:graphicData>
+            </a:graphic>
+          </wp:inline>
+        </w:drawing>
+      </w:r>
+    </w:p>
+    <w:p>
+      <w:pPr>
+        <w:spacing w:after="0"/>
+      </w:pPr>
     </w:p>
     <w:p>
       <w:pPr>
@@ -197,61 +1161,243 @@
     </w:p>
     <w:p>
       <w:pPr>
-        <w:pStyle w:val="Heading3"/>
-      </w:pPr>
-      <w:r>
-        <w:t>3</w:t>
-      </w:r>
-      <w:r>
-        <w:t>.2 Run the Container</w:t>
-      </w:r>
+        <w:jc w:val="center"/>
+      </w:pPr>
     </w:p>
     <w:p>
-      <w:r>
-        <w:t>Run the container with the required environment variable:</w:t>
+      <w:pPr>
+        <w:jc w:val="center"/>
+      </w:pPr>
+      <w:r>
+        <w:rPr>
+          <w:noProof/>
+        </w:rPr>
+        <w:lastRenderedPageBreak/>
+        <w:drawing>
+          <wp:inline distT="0" distB="0" distL="0" distR="0" wp14:anchorId="000EE26C" wp14:editId="4E0A8E2E">
+            <wp:extent cx="5019675" cy="2800350"/>
+            <wp:effectExtent l="0" t="0" r="9525" b="0"/>
+            <wp:docPr id="453385518" name="Picture 8"/>
+            <wp:cNvGraphicFramePr>
+              <a:graphicFrameLocks xmlns:a="http://schemas.openxmlformats.org/drawingml/2006/main" noChangeAspect="1"/>
+            </wp:cNvGraphicFramePr>
+            <a:graphic xmlns:a="http://schemas.openxmlformats.org/drawingml/2006/main">
+              <a:graphicData uri="http://schemas.openxmlformats.org/drawingml/2006/picture">
+                <pic:pic xmlns:pic="http://schemas.openxmlformats.org/drawingml/2006/picture">
+                  <pic:nvPicPr>
+                    <pic:cNvPr id="0" name="Picture 8"/>
+                    <pic:cNvPicPr>
+                      <a:picLocks noChangeAspect="1" noChangeArrowheads="1"/>
+                    </pic:cNvPicPr>
+                  </pic:nvPicPr>
+                  <pic:blipFill>
+                    <a:blip r:embed="rId13">
+                      <a:extLst>
+                        <a:ext uri="{28A0092B-C50C-407E-A947-70E740481C1C}">
+                          <a14:useLocalDpi xmlns:a14="http://schemas.microsoft.com/office/drawing/2010/main" val="0"/>
+                        </a:ext>
+                      </a:extLst>
+                    </a:blip>
+                    <a:srcRect/>
+                    <a:stretch>
+                      <a:fillRect/>
+                    </a:stretch>
+                  </pic:blipFill>
+                  <pic:spPr bwMode="auto">
+                    <a:xfrm>
+                      <a:off x="0" y="0"/>
+                      <a:ext cx="5019675" cy="2800350"/>
+                    </a:xfrm>
+                    <a:prstGeom prst="rect">
+                      <a:avLst/>
+                    </a:prstGeom>
+                    <a:noFill/>
+                    <a:ln>
+                      <a:noFill/>
+                    </a:ln>
+                  </pic:spPr>
+                </pic:pic>
+              </a:graphicData>
+            </a:graphic>
+          </wp:inline>
+        </w:drawing>
       </w:r>
     </w:p>
     <w:p>
+      <w:r>
+        <w:t>Ch</w:t>
+      </w:r>
+      <w:r>
+        <w:t>e</w:t>
+      </w:r>
+      <w:r>
+        <w:t>ck that the docker image was created</w:t>
+      </w:r>
+      <w:r>
+        <w:t>:</w:t>
+      </w:r>
+    </w:p>
+    <w:p>
       <w:pPr>
         <w:shd w:val="clear" w:color="auto" w:fill="EDEDED"/>
+        <w:spacing w:after="0"/>
       </w:pPr>
       <w:r>
         <w:rPr>
           <w:rFonts w:ascii="Courier New" w:hAnsi="Courier New"/>
           <w:sz w:val="20"/>
         </w:rPr>
-        <w:t>docker run -p 3000:3000 -e PORT=3000 video-streaming-microservice</w:t>
+        <w:t xml:space="preserve">docker image list </w:t>
       </w:r>
     </w:p>
     <w:p>
-      <w:r>
-        <w:t>Open a browser and visit: http://localhost:3000/video</w:t>
+      <w:pPr>
+        <w:pStyle w:val="Heading3"/>
+      </w:pPr>
+      <w:r>
+        <w:t>3.2 Run the Container</w:t>
       </w:r>
     </w:p>
     <w:p>
       <w:r>
-        <w:t>You should see a streamed video being played.</w:t>
+        <w:t>Run the container with the required environment variable:</w:t>
       </w:r>
     </w:p>
     <w:p>
       <w:pPr>
-        <w:pStyle w:val="Heading2"/>
-      </w:pPr>
-      <w:r>
-        <w:t xml:space="preserve">Step </w:t>
-      </w:r>
-      <w:r>
-        <w:t>4</w:t>
-      </w:r>
-      <w:r>
-        <w:t>: Stop and Remove the Docker Container</w:t>
+        <w:shd w:val="clear" w:color="auto" w:fill="EDEDED"/>
+        <w:rPr>
+          <w:rFonts w:ascii="Courier New" w:hAnsi="Courier New" w:cs="Courier New"/>
+          <w:sz w:val="18"/>
+          <w:szCs w:val="18"/>
+        </w:rPr>
+      </w:pPr>
+      <w:r>
+        <w:rPr>
+          <w:rFonts w:ascii="Courier New" w:hAnsi="Courier New" w:cs="Courier New"/>
+          <w:sz w:val="18"/>
+          <w:szCs w:val="18"/>
+        </w:rPr>
+        <w:t>docker run -d p &lt;host-port&gt;:&lt;container-port&gt; -e &lt;name&gt;=&lt;value&gt; &lt;image-name&gt;</w:t>
       </w:r>
     </w:p>
     <w:p>
-      <w:r>
-        <w:t>To stop the running container, first find its Container ID:</w:t>
+      <w:pPr>
+        <w:jc w:val="center"/>
+      </w:pPr>
+      <w:r>
+        <w:rPr>
+          <w:noProof/>
+        </w:rPr>
+        <w:drawing>
+          <wp:inline distT="0" distB="0" distL="0" distR="0" wp14:anchorId="3F112601" wp14:editId="0FEBC8F6">
+            <wp:extent cx="3810000" cy="1257300"/>
+            <wp:effectExtent l="0" t="0" r="0" b="0"/>
+            <wp:docPr id="682196830" name="Picture 11"/>
+            <wp:cNvGraphicFramePr>
+              <a:graphicFrameLocks xmlns:a="http://schemas.openxmlformats.org/drawingml/2006/main" noChangeAspect="1"/>
+            </wp:cNvGraphicFramePr>
+            <a:graphic xmlns:a="http://schemas.openxmlformats.org/drawingml/2006/main">
+              <a:graphicData uri="http://schemas.openxmlformats.org/drawingml/2006/picture">
+                <pic:pic xmlns:pic="http://schemas.openxmlformats.org/drawingml/2006/picture">
+                  <pic:nvPicPr>
+                    <pic:cNvPr id="0" name="Picture 11"/>
+                    <pic:cNvPicPr>
+                      <a:picLocks noChangeAspect="1" noChangeArrowheads="1"/>
+                    </pic:cNvPicPr>
+                  </pic:nvPicPr>
+                  <pic:blipFill>
+                    <a:blip r:embed="rId14">
+                      <a:extLst>
+                        <a:ext uri="{28A0092B-C50C-407E-A947-70E740481C1C}">
+                          <a14:useLocalDpi xmlns:a14="http://schemas.microsoft.com/office/drawing/2010/main" val="0"/>
+                        </a:ext>
+                      </a:extLst>
+                    </a:blip>
+                    <a:srcRect/>
+                    <a:stretch>
+                      <a:fillRect/>
+                    </a:stretch>
+                  </pic:blipFill>
+                  <pic:spPr bwMode="auto">
+                    <a:xfrm>
+                      <a:off x="0" y="0"/>
+                      <a:ext cx="3810000" cy="1257300"/>
+                    </a:xfrm>
+                    <a:prstGeom prst="rect">
+                      <a:avLst/>
+                    </a:prstGeom>
+                    <a:noFill/>
+                    <a:ln>
+                      <a:noFill/>
+                    </a:ln>
+                  </pic:spPr>
+                </pic:pic>
+              </a:graphicData>
+            </a:graphic>
+          </wp:inline>
+        </w:drawing>
       </w:r>
     </w:p>
+    <w:p>
+      <w:pPr>
+        <w:jc w:val="center"/>
+      </w:pPr>
+      <w:r>
+        <w:rPr>
+          <w:noProof/>
+        </w:rPr>
+        <w:drawing>
+          <wp:inline distT="0" distB="0" distL="0" distR="0" wp14:anchorId="15F20A50" wp14:editId="01824F18">
+            <wp:extent cx="2895600" cy="2066925"/>
+            <wp:effectExtent l="0" t="0" r="0" b="9525"/>
+            <wp:docPr id="1412781387" name="Picture 10"/>
+            <wp:cNvGraphicFramePr>
+              <a:graphicFrameLocks xmlns:a="http://schemas.openxmlformats.org/drawingml/2006/main" noChangeAspect="1"/>
+            </wp:cNvGraphicFramePr>
+            <a:graphic xmlns:a="http://schemas.openxmlformats.org/drawingml/2006/main">
+              <a:graphicData uri="http://schemas.openxmlformats.org/drawingml/2006/picture">
+                <pic:pic xmlns:pic="http://schemas.openxmlformats.org/drawingml/2006/picture">
+                  <pic:nvPicPr>
+                    <pic:cNvPr id="0" name="Picture 10"/>
+                    <pic:cNvPicPr>
+                      <a:picLocks noChangeAspect="1" noChangeArrowheads="1"/>
+                    </pic:cNvPicPr>
+                  </pic:nvPicPr>
+                  <pic:blipFill>
+                    <a:blip r:embed="rId15">
+                      <a:extLst>
+                        <a:ext uri="{28A0092B-C50C-407E-A947-70E740481C1C}">
+                          <a14:useLocalDpi xmlns:a14="http://schemas.microsoft.com/office/drawing/2010/main" val="0"/>
+                        </a:ext>
+                      </a:extLst>
+                    </a:blip>
+                    <a:srcRect/>
+                    <a:stretch>
+                      <a:fillRect/>
+                    </a:stretch>
+                  </pic:blipFill>
+                  <pic:spPr bwMode="auto">
+                    <a:xfrm>
+                      <a:off x="0" y="0"/>
+                      <a:ext cx="2895600" cy="2066925"/>
+                    </a:xfrm>
+                    <a:prstGeom prst="rect">
+                      <a:avLst/>
+                    </a:prstGeom>
+                    <a:noFill/>
+                    <a:ln>
+                      <a:noFill/>
+                    </a:ln>
+                  </pic:spPr>
+                </pic:pic>
+              </a:graphicData>
+            </a:graphic>
+          </wp:inline>
+        </w:drawing>
+      </w:r>
+    </w:p>
+    <w:p/>
     <w:p>
       <w:pPr>
         <w:shd w:val="clear" w:color="auto" w:fill="EDEDED"/>
@@ -261,13 +1407,223 @@
           <w:rFonts w:ascii="Courier New" w:hAnsi="Courier New"/>
           <w:sz w:val="20"/>
         </w:rPr>
-        <w:t>docker ps</w:t>
+        <w:lastRenderedPageBreak/>
+        <w:t>docker run -p 3000:3000 -e PORT=3000 video-streaming-microservice</w:t>
       </w:r>
     </w:p>
     <w:p>
       <w:r>
-        <w:lastRenderedPageBreak/>
-        <w:t>Then stop and remove the container:</w:t>
+        <w:t xml:space="preserve">To </w:t>
+      </w:r>
+      <w:r>
+        <w:t xml:space="preserve">Check that the docker </w:t>
+      </w:r>
+      <w:r>
+        <w:t>container</w:t>
+      </w:r>
+      <w:r>
+        <w:t xml:space="preserve"> was created:</w:t>
+      </w:r>
+    </w:p>
+    <w:p>
+      <w:pPr>
+        <w:shd w:val="clear" w:color="auto" w:fill="EDEDED"/>
+        <w:spacing w:after="0"/>
+      </w:pPr>
+      <w:r>
+        <w:rPr>
+          <w:rFonts w:ascii="Courier New" w:hAnsi="Courier New"/>
+          <w:sz w:val="20"/>
+        </w:rPr>
+        <w:t xml:space="preserve">docker </w:t>
+      </w:r>
+      <w:r>
+        <w:rPr>
+          <w:rFonts w:ascii="Courier New" w:hAnsi="Courier New"/>
+          <w:sz w:val="20"/>
+        </w:rPr>
+        <w:t>container</w:t>
+      </w:r>
+      <w:r>
+        <w:rPr>
+          <w:rFonts w:ascii="Courier New" w:hAnsi="Courier New"/>
+          <w:sz w:val="20"/>
+        </w:rPr>
+        <w:t xml:space="preserve"> list </w:t>
+      </w:r>
+    </w:p>
+    <w:p/>
+    <w:p>
+      <w:r>
+        <w:t>Open a browser and visit: http://localhost:3000/video</w:t>
+      </w:r>
+    </w:p>
+    <w:p>
+      <w:r>
+        <w:t>You should see a streamed video being played.</w:t>
+      </w:r>
+    </w:p>
+    <w:p>
+      <w:r>
+        <w:t xml:space="preserve">check the </w:t>
+      </w:r>
+      <w:r>
+        <w:t xml:space="preserve">logs </w:t>
+      </w:r>
+      <w:r>
+        <w:t>of the microservice</w:t>
+      </w:r>
+      <w:r>
+        <w:t>:</w:t>
+      </w:r>
+    </w:p>
+    <w:p>
+      <w:pPr>
+        <w:shd w:val="clear" w:color="auto" w:fill="EDEDED"/>
+        <w:spacing w:after="0"/>
+        <w:rPr>
+          <w:rFonts w:ascii="Courier New" w:hAnsi="Courier New" w:cs="Courier New"/>
+          <w:sz w:val="20"/>
+          <w:szCs w:val="20"/>
+        </w:rPr>
+      </w:pPr>
+      <w:r>
+        <w:rPr>
+          <w:rFonts w:ascii="Courier New" w:hAnsi="Courier New" w:cs="Courier New"/>
+          <w:sz w:val="20"/>
+          <w:szCs w:val="20"/>
+        </w:rPr>
+        <w:t xml:space="preserve">docker logs </w:t>
+      </w:r>
+      <w:r>
+        <w:rPr>
+          <w:rFonts w:ascii="Courier New" w:hAnsi="Courier New"/>
+          <w:sz w:val="20"/>
+        </w:rPr>
+        <w:t>&lt;CONTAINER_ID&gt;</w:t>
+      </w:r>
+    </w:p>
+    <w:p>
+      <w:pPr>
+        <w:rPr>
+          <w:rFonts w:ascii="Courier New" w:hAnsi="Courier New" w:cs="Courier New"/>
+          <w:sz w:val="20"/>
+          <w:szCs w:val="20"/>
+        </w:rPr>
+      </w:pPr>
+    </w:p>
+    <w:p>
+      <w:r>
+        <w:t>T</w:t>
+      </w:r>
+      <w:r>
+        <w:t xml:space="preserve">o shell into it </w:t>
+      </w:r>
+      <w:r>
+        <w:t xml:space="preserve">the container </w:t>
+      </w:r>
+      <w:r>
+        <w:t>and inspect it</w:t>
+      </w:r>
+      <w:r>
+        <w:t xml:space="preserve">: </w:t>
+      </w:r>
+      <w:r>
+        <w:t>open a shell into our container like this:</w:t>
+      </w:r>
+    </w:p>
+    <w:p>
+      <w:pPr>
+        <w:shd w:val="clear" w:color="auto" w:fill="EDEDED"/>
+        <w:spacing w:after="0"/>
+        <w:rPr>
+          <w:rFonts w:ascii="Courier New" w:hAnsi="Courier New" w:cs="Courier New"/>
+          <w:sz w:val="20"/>
+          <w:szCs w:val="20"/>
+        </w:rPr>
+      </w:pPr>
+      <w:r>
+        <w:rPr>
+          <w:rFonts w:ascii="Courier New" w:hAnsi="Courier New" w:cs="Courier New"/>
+          <w:sz w:val="20"/>
+          <w:szCs w:val="20"/>
+        </w:rPr>
+        <w:t xml:space="preserve">docker exec -it </w:t>
+      </w:r>
+      <w:r>
+        <w:rPr>
+          <w:rFonts w:ascii="Courier New" w:hAnsi="Courier New"/>
+          <w:sz w:val="20"/>
+        </w:rPr>
+        <w:t>&lt;CONTAINER_ID&gt;</w:t>
+      </w:r>
+      <w:r>
+        <w:rPr>
+          <w:rFonts w:ascii="Courier New" w:hAnsi="Courier New" w:cs="Courier New"/>
+          <w:sz w:val="20"/>
+          <w:szCs w:val="20"/>
+        </w:rPr>
+        <w:t xml:space="preserve"> bash</w:t>
+      </w:r>
+    </w:p>
+    <w:p/>
+    <w:p>
+      <w:pPr>
+        <w:pStyle w:val="Heading2"/>
+      </w:pPr>
+      <w:r>
+        <w:t xml:space="preserve">Step </w:t>
+      </w:r>
+      <w:r>
+        <w:t>4</w:t>
+      </w:r>
+      <w:r>
+        <w:t xml:space="preserve">: </w:t>
+      </w:r>
+      <w:r>
+        <w:t xml:space="preserve">To </w:t>
+      </w:r>
+      <w:r>
+        <w:t>Stop and Remove the Docker Container</w:t>
+      </w:r>
+    </w:p>
+    <w:p>
+      <w:pPr>
+        <w:spacing w:after="0"/>
+      </w:pPr>
+    </w:p>
+    <w:p>
+      <w:r>
+        <w:t>To stop the running container, first find its Container ID:</w:t>
+      </w:r>
+    </w:p>
+    <w:p>
+      <w:pPr>
+        <w:shd w:val="clear" w:color="auto" w:fill="EDEDED"/>
+      </w:pPr>
+      <w:r>
+        <w:rPr>
+          <w:rFonts w:ascii="Courier New" w:hAnsi="Courier New"/>
+          <w:sz w:val="20"/>
+        </w:rPr>
+        <w:t xml:space="preserve">docker </w:t>
+      </w:r>
+      <w:proofErr w:type="spellStart"/>
+      <w:r>
+        <w:rPr>
+          <w:rFonts w:ascii="Courier New" w:hAnsi="Courier New"/>
+          <w:sz w:val="20"/>
+        </w:rPr>
+        <w:t>ps</w:t>
+      </w:r>
+      <w:proofErr w:type="spellEnd"/>
+    </w:p>
+    <w:p>
+      <w:r>
+        <w:t>S</w:t>
+      </w:r>
+      <w:r>
+        <w:t>top and remove the container:</w:t>
       </w:r>
     </w:p>
     <w:p>
@@ -471,6 +1827,345 @@
       </w:pPr>
       <w:rPr>
         <w:rFonts w:ascii="Symbol" w:hAnsi="Symbol" w:hint="default"/>
+      </w:rPr>
+    </w:lvl>
+  </w:abstractNum>
+  <w:abstractNum w:abstractNumId="9" w15:restartNumberingAfterBreak="0">
+    <w:nsid w:val="00ED28C1"/>
+    <w:multiLevelType w:val="hybridMultilevel"/>
+    <w:tmpl w:val="6B728328"/>
+    <w:lvl w:ilvl="0" w:tplc="04090001">
+      <w:start w:val="1"/>
+      <w:numFmt w:val="bullet"/>
+      <w:lvlText w:val=""/>
+      <w:lvlJc w:val="left"/>
+      <w:pPr>
+        <w:ind w:left="720" w:hanging="360"/>
+      </w:pPr>
+      <w:rPr>
+        <w:rFonts w:ascii="Symbol" w:hAnsi="Symbol" w:hint="default"/>
+      </w:rPr>
+    </w:lvl>
+    <w:lvl w:ilvl="1" w:tplc="04090003" w:tentative="1">
+      <w:start w:val="1"/>
+      <w:numFmt w:val="bullet"/>
+      <w:lvlText w:val="o"/>
+      <w:lvlJc w:val="left"/>
+      <w:pPr>
+        <w:ind w:left="1440" w:hanging="360"/>
+      </w:pPr>
+      <w:rPr>
+        <w:rFonts w:ascii="Courier New" w:hAnsi="Courier New" w:cs="Courier New" w:hint="default"/>
+      </w:rPr>
+    </w:lvl>
+    <w:lvl w:ilvl="2" w:tplc="04090005" w:tentative="1">
+      <w:start w:val="1"/>
+      <w:numFmt w:val="bullet"/>
+      <w:lvlText w:val=""/>
+      <w:lvlJc w:val="left"/>
+      <w:pPr>
+        <w:ind w:left="2160" w:hanging="360"/>
+      </w:pPr>
+      <w:rPr>
+        <w:rFonts w:ascii="Wingdings" w:hAnsi="Wingdings" w:hint="default"/>
+      </w:rPr>
+    </w:lvl>
+    <w:lvl w:ilvl="3" w:tplc="04090001" w:tentative="1">
+      <w:start w:val="1"/>
+      <w:numFmt w:val="bullet"/>
+      <w:lvlText w:val=""/>
+      <w:lvlJc w:val="left"/>
+      <w:pPr>
+        <w:ind w:left="2880" w:hanging="360"/>
+      </w:pPr>
+      <w:rPr>
+        <w:rFonts w:ascii="Symbol" w:hAnsi="Symbol" w:hint="default"/>
+      </w:rPr>
+    </w:lvl>
+    <w:lvl w:ilvl="4" w:tplc="04090003" w:tentative="1">
+      <w:start w:val="1"/>
+      <w:numFmt w:val="bullet"/>
+      <w:lvlText w:val="o"/>
+      <w:lvlJc w:val="left"/>
+      <w:pPr>
+        <w:ind w:left="3600" w:hanging="360"/>
+      </w:pPr>
+      <w:rPr>
+        <w:rFonts w:ascii="Courier New" w:hAnsi="Courier New" w:cs="Courier New" w:hint="default"/>
+      </w:rPr>
+    </w:lvl>
+    <w:lvl w:ilvl="5" w:tplc="04090005" w:tentative="1">
+      <w:start w:val="1"/>
+      <w:numFmt w:val="bullet"/>
+      <w:lvlText w:val=""/>
+      <w:lvlJc w:val="left"/>
+      <w:pPr>
+        <w:ind w:left="4320" w:hanging="360"/>
+      </w:pPr>
+      <w:rPr>
+        <w:rFonts w:ascii="Wingdings" w:hAnsi="Wingdings" w:hint="default"/>
+      </w:rPr>
+    </w:lvl>
+    <w:lvl w:ilvl="6" w:tplc="04090001" w:tentative="1">
+      <w:start w:val="1"/>
+      <w:numFmt w:val="bullet"/>
+      <w:lvlText w:val=""/>
+      <w:lvlJc w:val="left"/>
+      <w:pPr>
+        <w:ind w:left="5040" w:hanging="360"/>
+      </w:pPr>
+      <w:rPr>
+        <w:rFonts w:ascii="Symbol" w:hAnsi="Symbol" w:hint="default"/>
+      </w:rPr>
+    </w:lvl>
+    <w:lvl w:ilvl="7" w:tplc="04090003" w:tentative="1">
+      <w:start w:val="1"/>
+      <w:numFmt w:val="bullet"/>
+      <w:lvlText w:val="o"/>
+      <w:lvlJc w:val="left"/>
+      <w:pPr>
+        <w:ind w:left="5760" w:hanging="360"/>
+      </w:pPr>
+      <w:rPr>
+        <w:rFonts w:ascii="Courier New" w:hAnsi="Courier New" w:cs="Courier New" w:hint="default"/>
+      </w:rPr>
+    </w:lvl>
+    <w:lvl w:ilvl="8" w:tplc="04090005" w:tentative="1">
+      <w:start w:val="1"/>
+      <w:numFmt w:val="bullet"/>
+      <w:lvlText w:val=""/>
+      <w:lvlJc w:val="left"/>
+      <w:pPr>
+        <w:ind w:left="6480" w:hanging="360"/>
+      </w:pPr>
+      <w:rPr>
+        <w:rFonts w:ascii="Wingdings" w:hAnsi="Wingdings" w:hint="default"/>
+      </w:rPr>
+    </w:lvl>
+  </w:abstractNum>
+  <w:abstractNum w:abstractNumId="10" w15:restartNumberingAfterBreak="0">
+    <w:nsid w:val="708E3DB3"/>
+    <w:multiLevelType w:val="hybridMultilevel"/>
+    <w:tmpl w:val="6C30D134"/>
+    <w:lvl w:ilvl="0" w:tplc="04090001">
+      <w:start w:val="1"/>
+      <w:numFmt w:val="bullet"/>
+      <w:lvlText w:val=""/>
+      <w:lvlJc w:val="left"/>
+      <w:pPr>
+        <w:ind w:left="720" w:hanging="360"/>
+      </w:pPr>
+      <w:rPr>
+        <w:rFonts w:ascii="Symbol" w:hAnsi="Symbol" w:hint="default"/>
+      </w:rPr>
+    </w:lvl>
+    <w:lvl w:ilvl="1" w:tplc="04090003" w:tentative="1">
+      <w:start w:val="1"/>
+      <w:numFmt w:val="bullet"/>
+      <w:lvlText w:val="o"/>
+      <w:lvlJc w:val="left"/>
+      <w:pPr>
+        <w:ind w:left="1440" w:hanging="360"/>
+      </w:pPr>
+      <w:rPr>
+        <w:rFonts w:ascii="Courier New" w:hAnsi="Courier New" w:cs="Courier New" w:hint="default"/>
+      </w:rPr>
+    </w:lvl>
+    <w:lvl w:ilvl="2" w:tplc="04090005" w:tentative="1">
+      <w:start w:val="1"/>
+      <w:numFmt w:val="bullet"/>
+      <w:lvlText w:val=""/>
+      <w:lvlJc w:val="left"/>
+      <w:pPr>
+        <w:ind w:left="2160" w:hanging="360"/>
+      </w:pPr>
+      <w:rPr>
+        <w:rFonts w:ascii="Wingdings" w:hAnsi="Wingdings" w:hint="default"/>
+      </w:rPr>
+    </w:lvl>
+    <w:lvl w:ilvl="3" w:tplc="04090001" w:tentative="1">
+      <w:start w:val="1"/>
+      <w:numFmt w:val="bullet"/>
+      <w:lvlText w:val=""/>
+      <w:lvlJc w:val="left"/>
+      <w:pPr>
+        <w:ind w:left="2880" w:hanging="360"/>
+      </w:pPr>
+      <w:rPr>
+        <w:rFonts w:ascii="Symbol" w:hAnsi="Symbol" w:hint="default"/>
+      </w:rPr>
+    </w:lvl>
+    <w:lvl w:ilvl="4" w:tplc="04090003" w:tentative="1">
+      <w:start w:val="1"/>
+      <w:numFmt w:val="bullet"/>
+      <w:lvlText w:val="o"/>
+      <w:lvlJc w:val="left"/>
+      <w:pPr>
+        <w:ind w:left="3600" w:hanging="360"/>
+      </w:pPr>
+      <w:rPr>
+        <w:rFonts w:ascii="Courier New" w:hAnsi="Courier New" w:cs="Courier New" w:hint="default"/>
+      </w:rPr>
+    </w:lvl>
+    <w:lvl w:ilvl="5" w:tplc="04090005" w:tentative="1">
+      <w:start w:val="1"/>
+      <w:numFmt w:val="bullet"/>
+      <w:lvlText w:val=""/>
+      <w:lvlJc w:val="left"/>
+      <w:pPr>
+        <w:ind w:left="4320" w:hanging="360"/>
+      </w:pPr>
+      <w:rPr>
+        <w:rFonts w:ascii="Wingdings" w:hAnsi="Wingdings" w:hint="default"/>
+      </w:rPr>
+    </w:lvl>
+    <w:lvl w:ilvl="6" w:tplc="04090001" w:tentative="1">
+      <w:start w:val="1"/>
+      <w:numFmt w:val="bullet"/>
+      <w:lvlText w:val=""/>
+      <w:lvlJc w:val="left"/>
+      <w:pPr>
+        <w:ind w:left="5040" w:hanging="360"/>
+      </w:pPr>
+      <w:rPr>
+        <w:rFonts w:ascii="Symbol" w:hAnsi="Symbol" w:hint="default"/>
+      </w:rPr>
+    </w:lvl>
+    <w:lvl w:ilvl="7" w:tplc="04090003" w:tentative="1">
+      <w:start w:val="1"/>
+      <w:numFmt w:val="bullet"/>
+      <w:lvlText w:val="o"/>
+      <w:lvlJc w:val="left"/>
+      <w:pPr>
+        <w:ind w:left="5760" w:hanging="360"/>
+      </w:pPr>
+      <w:rPr>
+        <w:rFonts w:ascii="Courier New" w:hAnsi="Courier New" w:cs="Courier New" w:hint="default"/>
+      </w:rPr>
+    </w:lvl>
+    <w:lvl w:ilvl="8" w:tplc="04090005" w:tentative="1">
+      <w:start w:val="1"/>
+      <w:numFmt w:val="bullet"/>
+      <w:lvlText w:val=""/>
+      <w:lvlJc w:val="left"/>
+      <w:pPr>
+        <w:ind w:left="6480" w:hanging="360"/>
+      </w:pPr>
+      <w:rPr>
+        <w:rFonts w:ascii="Wingdings" w:hAnsi="Wingdings" w:hint="default"/>
+      </w:rPr>
+    </w:lvl>
+  </w:abstractNum>
+  <w:abstractNum w:abstractNumId="11" w15:restartNumberingAfterBreak="0">
+    <w:nsid w:val="7D2B24D0"/>
+    <w:multiLevelType w:val="hybridMultilevel"/>
+    <w:tmpl w:val="00840FF4"/>
+    <w:lvl w:ilvl="0" w:tplc="04090001">
+      <w:start w:val="1"/>
+      <w:numFmt w:val="bullet"/>
+      <w:lvlText w:val=""/>
+      <w:lvlJc w:val="left"/>
+      <w:pPr>
+        <w:ind w:left="720" w:hanging="360"/>
+      </w:pPr>
+      <w:rPr>
+        <w:rFonts w:ascii="Symbol" w:hAnsi="Symbol" w:hint="default"/>
+      </w:rPr>
+    </w:lvl>
+    <w:lvl w:ilvl="1" w:tplc="04090003">
+      <w:start w:val="1"/>
+      <w:numFmt w:val="bullet"/>
+      <w:lvlText w:val="o"/>
+      <w:lvlJc w:val="left"/>
+      <w:pPr>
+        <w:ind w:left="1440" w:hanging="360"/>
+      </w:pPr>
+      <w:rPr>
+        <w:rFonts w:ascii="Courier New" w:hAnsi="Courier New" w:cs="Courier New" w:hint="default"/>
+      </w:rPr>
+    </w:lvl>
+    <w:lvl w:ilvl="2" w:tplc="04090005" w:tentative="1">
+      <w:start w:val="1"/>
+      <w:numFmt w:val="bullet"/>
+      <w:lvlText w:val=""/>
+      <w:lvlJc w:val="left"/>
+      <w:pPr>
+        <w:ind w:left="2160" w:hanging="360"/>
+      </w:pPr>
+      <w:rPr>
+        <w:rFonts w:ascii="Wingdings" w:hAnsi="Wingdings" w:hint="default"/>
+      </w:rPr>
+    </w:lvl>
+    <w:lvl w:ilvl="3" w:tplc="04090001" w:tentative="1">
+      <w:start w:val="1"/>
+      <w:numFmt w:val="bullet"/>
+      <w:lvlText w:val=""/>
+      <w:lvlJc w:val="left"/>
+      <w:pPr>
+        <w:ind w:left="2880" w:hanging="360"/>
+      </w:pPr>
+      <w:rPr>
+        <w:rFonts w:ascii="Symbol" w:hAnsi="Symbol" w:hint="default"/>
+      </w:rPr>
+    </w:lvl>
+    <w:lvl w:ilvl="4" w:tplc="04090003" w:tentative="1">
+      <w:start w:val="1"/>
+      <w:numFmt w:val="bullet"/>
+      <w:lvlText w:val="o"/>
+      <w:lvlJc w:val="left"/>
+      <w:pPr>
+        <w:ind w:left="3600" w:hanging="360"/>
+      </w:pPr>
+      <w:rPr>
+        <w:rFonts w:ascii="Courier New" w:hAnsi="Courier New" w:cs="Courier New" w:hint="default"/>
+      </w:rPr>
+    </w:lvl>
+    <w:lvl w:ilvl="5" w:tplc="04090005" w:tentative="1">
+      <w:start w:val="1"/>
+      <w:numFmt w:val="bullet"/>
+      <w:lvlText w:val=""/>
+      <w:lvlJc w:val="left"/>
+      <w:pPr>
+        <w:ind w:left="4320" w:hanging="360"/>
+      </w:pPr>
+      <w:rPr>
+        <w:rFonts w:ascii="Wingdings" w:hAnsi="Wingdings" w:hint="default"/>
+      </w:rPr>
+    </w:lvl>
+    <w:lvl w:ilvl="6" w:tplc="04090001" w:tentative="1">
+      <w:start w:val="1"/>
+      <w:numFmt w:val="bullet"/>
+      <w:lvlText w:val=""/>
+      <w:lvlJc w:val="left"/>
+      <w:pPr>
+        <w:ind w:left="5040" w:hanging="360"/>
+      </w:pPr>
+      <w:rPr>
+        <w:rFonts w:ascii="Symbol" w:hAnsi="Symbol" w:hint="default"/>
+      </w:rPr>
+    </w:lvl>
+    <w:lvl w:ilvl="7" w:tplc="04090003" w:tentative="1">
+      <w:start w:val="1"/>
+      <w:numFmt w:val="bullet"/>
+      <w:lvlText w:val="o"/>
+      <w:lvlJc w:val="left"/>
+      <w:pPr>
+        <w:ind w:left="5760" w:hanging="360"/>
+      </w:pPr>
+      <w:rPr>
+        <w:rFonts w:ascii="Courier New" w:hAnsi="Courier New" w:cs="Courier New" w:hint="default"/>
+      </w:rPr>
+    </w:lvl>
+    <w:lvl w:ilvl="8" w:tplc="04090005" w:tentative="1">
+      <w:start w:val="1"/>
+      <w:numFmt w:val="bullet"/>
+      <w:lvlText w:val=""/>
+      <w:lvlJc w:val="left"/>
+      <w:pPr>
+        <w:ind w:left="6480" w:hanging="360"/>
+      </w:pPr>
+      <w:rPr>
+        <w:rFonts w:ascii="Wingdings" w:hAnsi="Wingdings" w:hint="default"/>
       </w:rPr>
     </w:lvl>
   </w:abstractNum>
@@ -500,6 +2195,15 @@
   </w:num>
   <w:num w:numId="9" w16cid:durableId="2025864525">
     <w:abstractNumId w:val="0"/>
+  </w:num>
+  <w:num w:numId="10" w16cid:durableId="1297832708">
+    <w:abstractNumId w:val="9"/>
+  </w:num>
+  <w:num w:numId="11" w16cid:durableId="470440655">
+    <w:abstractNumId w:val="11"/>
+  </w:num>
+  <w:num w:numId="12" w16cid:durableId="301080653">
+    <w:abstractNumId w:val="10"/>
   </w:num>
 </w:numbering>
 </file>
@@ -1107,7 +2811,6 @@
   <w:style w:type="character" w:default="1" w:styleId="DefaultParagraphFont">
     <w:name w:val="Default Paragraph Font"/>
     <w:uiPriority w:val="1"/>
-    <w:semiHidden/>
     <w:unhideWhenUsed/>
   </w:style>
   <w:style w:type="table" w:default="1" w:styleId="TableNormal">
